--- a/onlineshop/在线商店数据库说明书.docx
+++ b/onlineshop/在线商店数据库说明书.docx
@@ -5340,7 +5340,7 @@
                 <w:vertAlign w:val="baseline"/>
                 <w:lang w:val="en-US" w:eastAsia="zh-CN"/>
               </w:rPr>
-              <w:t>Publiced</w:t>
+              <w:t>published</w:t>
             </w:r>
           </w:p>
         </w:tc>
@@ -10978,7 +10978,7 @@
                 <w:vertAlign w:val="baseline"/>
                 <w:lang w:val="en-US" w:eastAsia="zh-CN"/>
               </w:rPr>
-              <w:t>16</w:t>
+              <w:t>18</w:t>
             </w:r>
           </w:p>
         </w:tc>
@@ -11016,7 +11016,7 @@
                 <w:vertAlign w:val="baseline"/>
                 <w:lang w:val="en-US" w:eastAsia="zh-CN"/>
               </w:rPr>
-              <w:t>日期yyyymmdd+8位随机数字</w:t>
+              <w:t>日期yyyymmddhhmmss+8位随机数字</w:t>
             </w:r>
           </w:p>
         </w:tc>
@@ -12859,7 +12859,7 @@
                 <w:vertAlign w:val="baseline"/>
                 <w:lang w:val="en-US" w:eastAsia="zh-CN"/>
               </w:rPr>
-              <w:t>order_id</w:t>
+              <w:t>left_id</w:t>
             </w:r>
           </w:p>
         </w:tc>
@@ -13007,7 +13007,7 @@
                 <w:vertAlign w:val="baseline"/>
                 <w:lang w:val="en-US" w:eastAsia="zh-CN"/>
               </w:rPr>
-              <w:t>goods_id</w:t>
+              <w:t>right_id</w:t>
             </w:r>
           </w:p>
         </w:tc>
@@ -13043,154 +13043,6 @@
             <w:pPr>
               <w:rPr>
                 <w:vertAlign w:val="baseline"/>
-              </w:rPr>
-            </w:pPr>
-            <w:r>
-              <w:rPr>
-                <w:rFonts w:hint="eastAsia"/>
-                <w:vertAlign w:val="baseline"/>
-                <w:lang w:val="en-US" w:eastAsia="zh-CN"/>
-              </w:rPr>
-              <w:t>8</w:t>
-            </w:r>
-          </w:p>
-        </w:tc>
-        <w:tc>
-          <w:tcPr>
-            <w:tcW w:w="1421" w:type="dxa"/>
-            <w:vAlign w:val="top"/>
-          </w:tcPr>
-          <w:p>
-            <w:pPr>
-              <w:rPr>
-                <w:rFonts w:hint="default" w:eastAsiaTheme="minorEastAsia"/>
-                <w:vertAlign w:val="baseline"/>
-                <w:lang w:val="en-US" w:eastAsia="zh-CN"/>
-              </w:rPr>
-            </w:pPr>
-          </w:p>
-        </w:tc>
-        <w:tc>
-          <w:tcPr>
-            <w:tcW w:w="2345" w:type="dxa"/>
-            <w:vAlign w:val="top"/>
-          </w:tcPr>
-          <w:p>
-            <w:pPr>
-              <w:rPr>
-                <w:rFonts w:hint="eastAsia"/>
-                <w:vertAlign w:val="baseline"/>
-                <w:lang w:val="en-US" w:eastAsia="zh-CN"/>
-              </w:rPr>
-            </w:pPr>
-            <w:r>
-              <w:rPr>
-                <w:rFonts w:hint="eastAsia"/>
-                <w:vertAlign w:val="baseline"/>
-                <w:lang w:val="en-US" w:eastAsia="zh-CN"/>
-              </w:rPr>
-              <w:t>关联表关联数据</w:t>
-            </w:r>
-          </w:p>
-        </w:tc>
-      </w:tr>
-      <w:tr>
-        <w:tblPrEx>
-          <w:tblBorders>
-            <w:top w:val="single" w:color="auto" w:sz="4" w:space="0"/>
-            <w:left w:val="single" w:color="auto" w:sz="4" w:space="0"/>
-            <w:bottom w:val="single" w:color="auto" w:sz="4" w:space="0"/>
-            <w:right w:val="single" w:color="auto" w:sz="4" w:space="0"/>
-            <w:insideH w:val="single" w:color="auto" w:sz="4" w:space="0"/>
-            <w:insideV w:val="single" w:color="auto" w:sz="4" w:space="0"/>
-          </w:tblBorders>
-          <w:tblCellMar>
-            <w:top w:w="0" w:type="dxa"/>
-            <w:left w:w="108" w:type="dxa"/>
-            <w:bottom w:w="0" w:type="dxa"/>
-            <w:right w:w="108" w:type="dxa"/>
-          </w:tblCellMar>
-        </w:tblPrEx>
-        <w:tc>
-          <w:tcPr>
-            <w:tcW w:w="1420" w:type="dxa"/>
-            <w:vAlign w:val="top"/>
-          </w:tcPr>
-          <w:p>
-            <w:pPr>
-              <w:rPr>
-                <w:rFonts w:hint="default"/>
-                <w:vertAlign w:val="baseline"/>
-                <w:lang w:val="en-US" w:eastAsia="zh-CN"/>
-              </w:rPr>
-            </w:pPr>
-            <w:r>
-              <w:rPr>
-                <w:rFonts w:hint="eastAsia"/>
-                <w:vertAlign w:val="baseline"/>
-                <w:lang w:val="en-US" w:eastAsia="zh-CN"/>
-              </w:rPr>
-              <w:t>配送id</w:t>
-            </w:r>
-          </w:p>
-        </w:tc>
-        <w:tc>
-          <w:tcPr>
-            <w:tcW w:w="1420" w:type="dxa"/>
-            <w:vAlign w:val="top"/>
-          </w:tcPr>
-          <w:p>
-            <w:pPr>
-              <w:rPr>
-                <w:rFonts w:hint="default"/>
-                <w:vertAlign w:val="baseline"/>
-                <w:lang w:val="en-US" w:eastAsia="zh-CN"/>
-              </w:rPr>
-            </w:pPr>
-            <w:r>
-              <w:rPr>
-                <w:rFonts w:hint="eastAsia"/>
-                <w:vertAlign w:val="baseline"/>
-                <w:lang w:val="en-US" w:eastAsia="zh-CN"/>
-              </w:rPr>
-              <w:t>send_id</w:t>
-            </w:r>
-          </w:p>
-        </w:tc>
-        <w:tc>
-          <w:tcPr>
-            <w:tcW w:w="1420" w:type="dxa"/>
-            <w:vAlign w:val="top"/>
-          </w:tcPr>
-          <w:p>
-            <w:pPr>
-              <w:rPr>
-                <w:rFonts w:hint="eastAsia"/>
-                <w:vertAlign w:val="baseline"/>
-                <w:lang w:val="en-US" w:eastAsia="zh-CN"/>
-              </w:rPr>
-            </w:pPr>
-            <w:r>
-              <w:rPr>
-                <w:rFonts w:hint="eastAsia"/>
-                <w:vertAlign w:val="baseline"/>
-                <w:lang w:val="en-US" w:eastAsia="zh-CN"/>
-              </w:rPr>
-              <w:t>varchar</w:t>
-            </w:r>
-          </w:p>
-        </w:tc>
-        <w:tc>
-          <w:tcPr>
-            <w:tcW w:w="1420" w:type="dxa"/>
-            <w:vAlign w:val="top"/>
-          </w:tcPr>
-          <w:p>
-            <w:pPr>
-              <w:rPr>
-                <w:rFonts w:hint="eastAsia"/>
-                <w:vertAlign w:val="baseline"/>
-                <w:lang w:val="en-US" w:eastAsia="zh-CN"/>
               </w:rPr>
             </w:pPr>
             <w:r>
@@ -18068,6 +17920,12 @@
             <w:insideH w:val="single" w:color="auto" w:sz="4" w:space="0"/>
             <w:insideV w:val="single" w:color="auto" w:sz="4" w:space="0"/>
           </w:tblBorders>
+          <w:tblCellMar>
+            <w:top w:w="0" w:type="dxa"/>
+            <w:left w:w="108" w:type="dxa"/>
+            <w:bottom w:w="0" w:type="dxa"/>
+            <w:right w:w="108" w:type="dxa"/>
+          </w:tblCellMar>
         </w:tblPrEx>
         <w:tc>
           <w:tcPr>
@@ -22631,8 +22489,6 @@
         </w:rPr>
         <w:t>14.文件表——t_files</w:t>
       </w:r>
-      <w:bookmarkStart w:id="12" w:name="_GoBack"/>
-      <w:bookmarkEnd w:id="12"/>
     </w:p>
     <w:tbl>
       <w:tblPr>
@@ -23599,7 +23455,7 @@
                 <w:rFonts w:hint="eastAsia"/>
                 <w:lang w:val="en-US" w:eastAsia="zh-CN"/>
               </w:rPr>
-              <w:t>Location</w:t>
+              <w:t>location</w:t>
             </w:r>
           </w:p>
         </w:tc>
@@ -23835,90 +23691,76 @@
           <w:p>
             <w:pPr>
               <w:rPr>
-                <w:rFonts w:hint="eastAsia" w:asciiTheme="minorHAnsi" w:hAnsiTheme="minorHAnsi" w:eastAsiaTheme="minorEastAsia" w:cstheme="minorBidi"/>
-                <w:kern w:val="2"/>
-                <w:sz w:val="21"/>
-                <w:szCs w:val="24"/>
-                <w:vertAlign w:val="baseline"/>
-                <w:lang w:val="en-US" w:eastAsia="zh-CN" w:bidi="ar-SA"/>
-              </w:rPr>
-            </w:pPr>
-            <w:r>
-              <w:rPr>
-                <w:rFonts w:hint="eastAsia"/>
-                <w:vertAlign w:val="baseline"/>
-                <w:lang w:val="en-US" w:eastAsia="zh-CN"/>
-              </w:rPr>
-              <w:t>备用字段1</w:t>
-            </w:r>
-          </w:p>
-        </w:tc>
-        <w:tc>
-          <w:tcPr>
-            <w:tcW w:w="1420" w:type="dxa"/>
-            <w:vAlign w:val="top"/>
-          </w:tcPr>
-          <w:p>
-            <w:pPr>
-              <w:rPr>
-                <w:rFonts w:hint="eastAsia" w:asciiTheme="minorHAnsi" w:hAnsiTheme="minorHAnsi" w:eastAsiaTheme="minorEastAsia" w:cstheme="minorBidi"/>
-                <w:kern w:val="2"/>
-                <w:sz w:val="21"/>
-                <w:szCs w:val="24"/>
-                <w:vertAlign w:val="baseline"/>
-                <w:lang w:val="en-US" w:eastAsia="zh-CN" w:bidi="ar-SA"/>
-              </w:rPr>
-            </w:pPr>
-            <w:r>
-              <w:rPr>
-                <w:rFonts w:hint="eastAsia"/>
-                <w:vertAlign w:val="baseline"/>
-                <w:lang w:val="en-US" w:eastAsia="zh-CN"/>
-              </w:rPr>
-              <w:t>extrafield_A</w:t>
-            </w:r>
-          </w:p>
-        </w:tc>
-        <w:tc>
-          <w:tcPr>
-            <w:tcW w:w="1420" w:type="dxa"/>
-            <w:vAlign w:val="top"/>
-          </w:tcPr>
-          <w:p>
-            <w:pPr>
-              <w:rPr>
-                <w:rFonts w:hint="eastAsia" w:asciiTheme="minorHAnsi" w:hAnsiTheme="minorHAnsi" w:eastAsiaTheme="minorEastAsia" w:cstheme="minorBidi"/>
-                <w:kern w:val="2"/>
-                <w:sz w:val="21"/>
-                <w:szCs w:val="24"/>
-                <w:vertAlign w:val="baseline"/>
-                <w:lang w:val="en-US" w:eastAsia="zh-CN" w:bidi="ar-SA"/>
-              </w:rPr>
-            </w:pPr>
-            <w:r>
-              <w:rPr>
-                <w:rFonts w:hint="eastAsia"/>
-                <w:vertAlign w:val="baseline"/>
-                <w:lang w:val="en-US" w:eastAsia="zh-CN"/>
-              </w:rPr>
-              <w:t>Varhcar</w:t>
-            </w:r>
-          </w:p>
-        </w:tc>
-        <w:tc>
-          <w:tcPr>
-            <w:tcW w:w="1420" w:type="dxa"/>
-            <w:vAlign w:val="top"/>
-          </w:tcPr>
-          <w:p>
-            <w:pPr>
-              <w:rPr>
-                <w:rFonts w:hint="eastAsia" w:asciiTheme="minorHAnsi" w:hAnsiTheme="minorHAnsi" w:eastAsiaTheme="minorEastAsia" w:cstheme="minorBidi"/>
-                <w:kern w:val="2"/>
-                <w:sz w:val="21"/>
-                <w:szCs w:val="24"/>
-                <w:vertAlign w:val="baseline"/>
-                <w:lang w:val="en-US" w:eastAsia="zh-CN" w:bidi="ar-SA"/>
+                <w:rFonts w:hint="default"/>
+                <w:vertAlign w:val="baseline"/>
+                <w:lang w:val="en-US" w:eastAsia="zh-CN"/>
+              </w:rPr>
+            </w:pPr>
+            <w:r>
+              <w:rPr>
+                <w:rFonts w:hint="eastAsia"/>
+                <w:vertAlign w:val="baseline"/>
+                <w:lang w:val="en-US" w:eastAsia="zh-CN"/>
+              </w:rPr>
+              <w:t>操作人</w:t>
+            </w:r>
+          </w:p>
+        </w:tc>
+        <w:tc>
+          <w:tcPr>
+            <w:tcW w:w="1420" w:type="dxa"/>
+            <w:vAlign w:val="top"/>
+          </w:tcPr>
+          <w:p>
+            <w:pPr>
+              <w:rPr>
+                <w:rFonts w:hint="default"/>
+                <w:lang w:val="en-US" w:eastAsia="zh-CN"/>
+              </w:rPr>
+            </w:pPr>
+            <w:r>
+              <w:rPr>
+                <w:rFonts w:hint="eastAsia"/>
+                <w:lang w:val="en-US" w:eastAsia="zh-CN"/>
+              </w:rPr>
+              <w:t>operator</w:t>
+            </w:r>
+          </w:p>
+        </w:tc>
+        <w:tc>
+          <w:tcPr>
+            <w:tcW w:w="1420" w:type="dxa"/>
+            <w:vAlign w:val="top"/>
+          </w:tcPr>
+          <w:p>
+            <w:pPr>
+              <w:rPr>
+                <w:rFonts w:hint="default"/>
+                <w:vertAlign w:val="baseline"/>
+                <w:lang w:val="en-US" w:eastAsia="zh-CN"/>
+              </w:rPr>
+            </w:pPr>
+            <w:r>
+              <w:rPr>
+                <w:rFonts w:hint="eastAsia"/>
+                <w:vertAlign w:val="baseline"/>
+                <w:lang w:val="en-US" w:eastAsia="zh-CN"/>
+              </w:rPr>
+              <w:t>varchar</w:t>
+            </w:r>
+          </w:p>
+        </w:tc>
+        <w:tc>
+          <w:tcPr>
+            <w:tcW w:w="1420" w:type="dxa"/>
+            <w:vAlign w:val="top"/>
+          </w:tcPr>
+          <w:p>
+            <w:pPr>
+              <w:rPr>
+                <w:rFonts w:hint="default"/>
+                <w:vertAlign w:val="baseline"/>
+                <w:lang w:val="en-US" w:eastAsia="zh-CN"/>
               </w:rPr>
             </w:pPr>
             <w:r>
@@ -23939,12 +23781,9 @@
           <w:p>
             <w:pPr>
               <w:rPr>
-                <w:rFonts w:hint="default" w:asciiTheme="minorHAnsi" w:hAnsiTheme="minorHAnsi" w:eastAsiaTheme="minorEastAsia" w:cstheme="minorBidi"/>
-                <w:kern w:val="2"/>
-                <w:sz w:val="21"/>
-                <w:szCs w:val="24"/>
-                <w:vertAlign w:val="baseline"/>
-                <w:lang w:val="en-US" w:eastAsia="zh-CN" w:bidi="ar-SA"/>
+                <w:rFonts w:hint="default" w:eastAsiaTheme="minorEastAsia"/>
+                <w:vertAlign w:val="baseline"/>
+                <w:lang w:val="en-US" w:eastAsia="zh-CN"/>
               </w:rPr>
             </w:pPr>
           </w:p>
@@ -23957,12 +23796,9 @@
           <w:p>
             <w:pPr>
               <w:rPr>
-                <w:rFonts w:hint="eastAsia" w:asciiTheme="minorHAnsi" w:hAnsiTheme="minorHAnsi" w:eastAsiaTheme="minorEastAsia" w:cstheme="minorBidi"/>
-                <w:kern w:val="2"/>
-                <w:sz w:val="21"/>
-                <w:szCs w:val="24"/>
-                <w:vertAlign w:val="baseline"/>
-                <w:lang w:val="en-US" w:eastAsia="zh-CN" w:bidi="ar-SA"/>
+                <w:rFonts w:hint="eastAsia"/>
+                <w:vertAlign w:val="baseline"/>
+                <w:lang w:val="en-US" w:eastAsia="zh-CN"/>
               </w:rPr>
             </w:pPr>
           </w:p>
@@ -23987,7 +23823,7 @@
         </w:tblPrEx>
         <w:tc>
           <w:tcPr>
-            <w:tcW w:w="0" w:type="auto"/>
+            <w:tcW w:w="1420" w:type="dxa"/>
             <w:vAlign w:val="top"/>
           </w:tcPr>
           <w:p>
@@ -24007,13 +23843,13 @@
                 <w:vertAlign w:val="baseline"/>
                 <w:lang w:val="en-US" w:eastAsia="zh-CN"/>
               </w:rPr>
-              <w:t>备用字段2</w:t>
-            </w:r>
-          </w:p>
-        </w:tc>
-        <w:tc>
-          <w:tcPr>
-            <w:tcW w:w="0" w:type="auto"/>
+              <w:t>备用字段1</w:t>
+            </w:r>
+          </w:p>
+        </w:tc>
+        <w:tc>
+          <w:tcPr>
+            <w:tcW w:w="1420" w:type="dxa"/>
             <w:vAlign w:val="top"/>
           </w:tcPr>
           <w:p>
@@ -24033,13 +23869,13 @@
                 <w:vertAlign w:val="baseline"/>
                 <w:lang w:val="en-US" w:eastAsia="zh-CN"/>
               </w:rPr>
-              <w:t>extrafield_B</w:t>
-            </w:r>
-          </w:p>
-        </w:tc>
-        <w:tc>
-          <w:tcPr>
-            <w:tcW w:w="0" w:type="auto"/>
+              <w:t>extrafield_A</w:t>
+            </w:r>
+          </w:p>
+        </w:tc>
+        <w:tc>
+          <w:tcPr>
+            <w:tcW w:w="1420" w:type="dxa"/>
             <w:vAlign w:val="top"/>
           </w:tcPr>
           <w:p>
@@ -24065,7 +23901,7 @@
         </w:tc>
         <w:tc>
           <w:tcPr>
-            <w:tcW w:w="0" w:type="auto"/>
+            <w:tcW w:w="1420" w:type="dxa"/>
             <w:vAlign w:val="top"/>
           </w:tcPr>
           <w:p>
@@ -24091,7 +23927,7 @@
         </w:tc>
         <w:tc>
           <w:tcPr>
-            <w:tcW w:w="0" w:type="auto"/>
+            <w:tcW w:w="1421" w:type="dxa"/>
             <w:vAlign w:val="top"/>
           </w:tcPr>
           <w:p>
@@ -24109,7 +23945,7 @@
         </w:tc>
         <w:tc>
           <w:tcPr>
-            <w:tcW w:w="0" w:type="auto"/>
+            <w:tcW w:w="2335" w:type="dxa"/>
             <w:vAlign w:val="top"/>
           </w:tcPr>
           <w:p>
@@ -24165,7 +24001,7 @@
                 <w:vertAlign w:val="baseline"/>
                 <w:lang w:val="en-US" w:eastAsia="zh-CN"/>
               </w:rPr>
-              <w:t>备用字段3</w:t>
+              <w:t>备用字段2</w:t>
             </w:r>
           </w:p>
         </w:tc>
@@ -24191,7 +24027,7 @@
                 <w:vertAlign w:val="baseline"/>
                 <w:lang w:val="en-US" w:eastAsia="zh-CN"/>
               </w:rPr>
-              <w:t>extrafield_C</w:t>
+              <w:t>extrafield_B</w:t>
             </w:r>
           </w:p>
         </w:tc>
@@ -24323,7 +24159,7 @@
                 <w:vertAlign w:val="baseline"/>
                 <w:lang w:val="en-US" w:eastAsia="zh-CN"/>
               </w:rPr>
-              <w:t>备用字段4</w:t>
+              <w:t>备用字段3</w:t>
             </w:r>
           </w:p>
         </w:tc>
@@ -24349,7 +24185,7 @@
                 <w:vertAlign w:val="baseline"/>
                 <w:lang w:val="en-US" w:eastAsia="zh-CN"/>
               </w:rPr>
-              <w:t>extrafield_D</w:t>
+              <w:t>extrafield_C</w:t>
             </w:r>
           </w:p>
         </w:tc>
@@ -24481,6 +24317,164 @@
                 <w:vertAlign w:val="baseline"/>
                 <w:lang w:val="en-US" w:eastAsia="zh-CN"/>
               </w:rPr>
+              <w:t>备用字段4</w:t>
+            </w:r>
+          </w:p>
+        </w:tc>
+        <w:tc>
+          <w:tcPr>
+            <w:tcW w:w="0" w:type="auto"/>
+            <w:vAlign w:val="top"/>
+          </w:tcPr>
+          <w:p>
+            <w:pPr>
+              <w:rPr>
+                <w:rFonts w:hint="eastAsia" w:asciiTheme="minorHAnsi" w:hAnsiTheme="minorHAnsi" w:eastAsiaTheme="minorEastAsia" w:cstheme="minorBidi"/>
+                <w:kern w:val="2"/>
+                <w:sz w:val="21"/>
+                <w:szCs w:val="24"/>
+                <w:vertAlign w:val="baseline"/>
+                <w:lang w:val="en-US" w:eastAsia="zh-CN" w:bidi="ar-SA"/>
+              </w:rPr>
+            </w:pPr>
+            <w:r>
+              <w:rPr>
+                <w:rFonts w:hint="eastAsia"/>
+                <w:vertAlign w:val="baseline"/>
+                <w:lang w:val="en-US" w:eastAsia="zh-CN"/>
+              </w:rPr>
+              <w:t>extrafield_D</w:t>
+            </w:r>
+          </w:p>
+        </w:tc>
+        <w:tc>
+          <w:tcPr>
+            <w:tcW w:w="0" w:type="auto"/>
+            <w:vAlign w:val="top"/>
+          </w:tcPr>
+          <w:p>
+            <w:pPr>
+              <w:rPr>
+                <w:rFonts w:hint="eastAsia" w:asciiTheme="minorHAnsi" w:hAnsiTheme="minorHAnsi" w:eastAsiaTheme="minorEastAsia" w:cstheme="minorBidi"/>
+                <w:kern w:val="2"/>
+                <w:sz w:val="21"/>
+                <w:szCs w:val="24"/>
+                <w:vertAlign w:val="baseline"/>
+                <w:lang w:val="en-US" w:eastAsia="zh-CN" w:bidi="ar-SA"/>
+              </w:rPr>
+            </w:pPr>
+            <w:r>
+              <w:rPr>
+                <w:rFonts w:hint="eastAsia"/>
+                <w:vertAlign w:val="baseline"/>
+                <w:lang w:val="en-US" w:eastAsia="zh-CN"/>
+              </w:rPr>
+              <w:t>Varhcar</w:t>
+            </w:r>
+          </w:p>
+        </w:tc>
+        <w:tc>
+          <w:tcPr>
+            <w:tcW w:w="0" w:type="auto"/>
+            <w:vAlign w:val="top"/>
+          </w:tcPr>
+          <w:p>
+            <w:pPr>
+              <w:rPr>
+                <w:rFonts w:hint="eastAsia" w:asciiTheme="minorHAnsi" w:hAnsiTheme="minorHAnsi" w:eastAsiaTheme="minorEastAsia" w:cstheme="minorBidi"/>
+                <w:kern w:val="2"/>
+                <w:sz w:val="21"/>
+                <w:szCs w:val="24"/>
+                <w:vertAlign w:val="baseline"/>
+                <w:lang w:val="en-US" w:eastAsia="zh-CN" w:bidi="ar-SA"/>
+              </w:rPr>
+            </w:pPr>
+            <w:r>
+              <w:rPr>
+                <w:rFonts w:hint="eastAsia"/>
+                <w:vertAlign w:val="baseline"/>
+                <w:lang w:val="en-US" w:eastAsia="zh-CN"/>
+              </w:rPr>
+              <w:t>200</w:t>
+            </w:r>
+          </w:p>
+        </w:tc>
+        <w:tc>
+          <w:tcPr>
+            <w:tcW w:w="0" w:type="auto"/>
+            <w:vAlign w:val="top"/>
+          </w:tcPr>
+          <w:p>
+            <w:pPr>
+              <w:rPr>
+                <w:rFonts w:hint="default" w:asciiTheme="minorHAnsi" w:hAnsiTheme="minorHAnsi" w:eastAsiaTheme="minorEastAsia" w:cstheme="minorBidi"/>
+                <w:kern w:val="2"/>
+                <w:sz w:val="21"/>
+                <w:szCs w:val="24"/>
+                <w:vertAlign w:val="baseline"/>
+                <w:lang w:val="en-US" w:eastAsia="zh-CN" w:bidi="ar-SA"/>
+              </w:rPr>
+            </w:pPr>
+          </w:p>
+        </w:tc>
+        <w:tc>
+          <w:tcPr>
+            <w:tcW w:w="0" w:type="auto"/>
+            <w:vAlign w:val="top"/>
+          </w:tcPr>
+          <w:p>
+            <w:pPr>
+              <w:rPr>
+                <w:rFonts w:hint="eastAsia" w:asciiTheme="minorHAnsi" w:hAnsiTheme="minorHAnsi" w:eastAsiaTheme="minorEastAsia" w:cstheme="minorBidi"/>
+                <w:kern w:val="2"/>
+                <w:sz w:val="21"/>
+                <w:szCs w:val="24"/>
+                <w:vertAlign w:val="baseline"/>
+                <w:lang w:val="en-US" w:eastAsia="zh-CN" w:bidi="ar-SA"/>
+              </w:rPr>
+            </w:pPr>
+          </w:p>
+        </w:tc>
+      </w:tr>
+      <w:tr>
+        <w:tblPrEx>
+          <w:tblBorders>
+            <w:top w:val="single" w:color="auto" w:sz="4" w:space="0"/>
+            <w:left w:val="single" w:color="auto" w:sz="4" w:space="0"/>
+            <w:bottom w:val="single" w:color="auto" w:sz="4" w:space="0"/>
+            <w:right w:val="single" w:color="auto" w:sz="4" w:space="0"/>
+            <w:insideH w:val="single" w:color="auto" w:sz="4" w:space="0"/>
+            <w:insideV w:val="single" w:color="auto" w:sz="4" w:space="0"/>
+          </w:tblBorders>
+          <w:tblCellMar>
+            <w:top w:w="0" w:type="dxa"/>
+            <w:left w:w="108" w:type="dxa"/>
+            <w:bottom w:w="0" w:type="dxa"/>
+            <w:right w:w="108" w:type="dxa"/>
+          </w:tblCellMar>
+        </w:tblPrEx>
+        <w:tc>
+          <w:tcPr>
+            <w:tcW w:w="0" w:type="auto"/>
+            <w:vAlign w:val="top"/>
+          </w:tcPr>
+          <w:p>
+            <w:pPr>
+              <w:rPr>
+                <w:rFonts w:hint="eastAsia" w:asciiTheme="minorHAnsi" w:hAnsiTheme="minorHAnsi" w:eastAsiaTheme="minorEastAsia" w:cstheme="minorBidi"/>
+                <w:kern w:val="2"/>
+                <w:sz w:val="21"/>
+                <w:szCs w:val="24"/>
+                <w:vertAlign w:val="baseline"/>
+                <w:lang w:val="en-US" w:eastAsia="zh-CN" w:bidi="ar-SA"/>
+              </w:rPr>
+            </w:pPr>
+            <w:r>
+              <w:rPr>
+                <w:rFonts w:hint="eastAsia"/>
+                <w:vertAlign w:val="baseline"/>
+                <w:lang w:val="en-US" w:eastAsia="zh-CN"/>
+              </w:rPr>
               <w:t>备用字段5</w:t>
             </w:r>
           </w:p>
@@ -24616,6 +24610,8 @@
           <w:lang w:val="en-US" w:eastAsia="zh-CN"/>
         </w:rPr>
       </w:pPr>
+      <w:bookmarkStart w:id="12" w:name="_GoBack"/>
+      <w:bookmarkEnd w:id="12"/>
     </w:p>
     <w:sectPr>
       <w:pgSz w:w="11906" w:h="16838"/>
@@ -24656,7 +24652,7 @@
     <w:lsdException w:unhideWhenUsed="0" w:uiPriority="0" w:semiHidden="0" w:name="index 7"/>
     <w:lsdException w:unhideWhenUsed="0" w:uiPriority="0" w:semiHidden="0" w:name="index 8"/>
     <w:lsdException w:unhideWhenUsed="0" w:uiPriority="0" w:semiHidden="0" w:name="index 9"/>
-    <w:lsdException w:unhideWhenUsed="0" w:uiPriority="0" w:semiHidden="0" w:name="toc 1"/>
+    <w:lsdException w:qFormat="1" w:unhideWhenUsed="0" w:uiPriority="0" w:semiHidden="0" w:name="toc 1"/>
     <w:lsdException w:unhideWhenUsed="0" w:uiPriority="0" w:semiHidden="0" w:name="toc 2"/>
     <w:lsdException w:qFormat="1" w:unhideWhenUsed="0" w:uiPriority="0" w:semiHidden="0" w:name="toc 3"/>
     <w:lsdException w:unhideWhenUsed="0" w:uiPriority="0" w:semiHidden="0" w:name="toc 4"/>
@@ -24972,6 +24968,7 @@
     <w:name w:val="toc 1"/>
     <w:basedOn w:val="1"/>
     <w:next w:val="1"/>
+    <w:qFormat/>
     <w:uiPriority w:val="0"/>
   </w:style>
   <w:style w:type="table" w:styleId="7">
